--- a/trunk/Document/Business Logic/20140109_BusinessLogic.docx
+++ b/trunk/Document/Business Logic/20140109_BusinessLogic.docx
@@ -3,15 +3,129 @@
 <w:document xmlns:wpc="http://schemas.microsoft.com/office/word/2010/wordprocessingCanvas" xmlns:mc="http://schemas.openxmlformats.org/markup-compatibility/2006" xmlns:o="urn:schemas-microsoft-com:office:office" xmlns:r="http://schemas.openxmlformats.org/officeDocument/2006/relationships" xmlns:m="http://schemas.openxmlformats.org/officeDocument/2006/math" xmlns:v="urn:schemas-microsoft-com:vml" xmlns:wp14="http://schemas.microsoft.com/office/word/2010/wordprocessingDrawing" xmlns:wp="http://schemas.openxmlformats.org/drawingml/2006/wordprocessingDrawing" xmlns:w10="urn:schemas-microsoft-com:office:word" xmlns:w="http://schemas.openxmlformats.org/wordprocessingml/2006/main" xmlns:w14="http://schemas.microsoft.com/office/word/2010/wordml" xmlns:w15="http://schemas.microsoft.com/office/word/2012/wordml" xmlns:wpg="http://schemas.microsoft.com/office/word/2010/wordprocessingGroup" xmlns:wpi="http://schemas.microsoft.com/office/word/2010/wordprocessingInk" xmlns:wne="http://schemas.microsoft.com/office/word/2006/wordml" xmlns:wps="http://schemas.microsoft.com/office/word/2010/wordprocessingShape" mc:Ignorable="w14 w15 wp14">
   <w:body>
     <w:p>
+      <w:pPr>
+        <w:rPr>
+          <w:lang w:val="en-US"/>
+        </w:rPr>
+      </w:pPr>
+      <w:r>
+        <w:rPr>
+          <w:lang w:val="en-US"/>
+        </w:rPr>
+        <w:t>5 Roles</w:t>
+      </w:r>
+      <w:r>
+        <w:rPr>
+          <w:lang w:val="en-US"/>
+        </w:rPr>
+        <w:t>:</w:t>
+      </w:r>
+    </w:p>
+    <w:p>
+      <w:pPr>
+        <w:pStyle w:val="ListParagraph"/>
+        <w:numPr>
+          <w:ilvl w:val="0"/>
+          <w:numId w:val="8"/>
+        </w:numPr>
+        <w:rPr>
+          <w:lang w:val="en-US"/>
+        </w:rPr>
+      </w:pPr>
+      <w:r>
+        <w:rPr>
+          <w:lang w:val="en-US"/>
+        </w:rPr>
+        <w:t>Admin</w:t>
+      </w:r>
       <w:bookmarkStart w:id="0" w:name="_GoBack"/>
       <w:bookmarkEnd w:id="0"/>
+    </w:p>
+    <w:p>
+      <w:pPr>
+        <w:pStyle w:val="ListParagraph"/>
+        <w:numPr>
+          <w:ilvl w:val="0"/>
+          <w:numId w:val="8"/>
+        </w:numPr>
+        <w:rPr>
+          <w:lang w:val="en-US"/>
+        </w:rPr>
+      </w:pPr>
+      <w:r>
+        <w:rPr>
+          <w:lang w:val="en-US"/>
+        </w:rPr>
+        <w:t>Charity</w:t>
+      </w:r>
+    </w:p>
+    <w:p>
+      <w:pPr>
+        <w:pStyle w:val="ListParagraph"/>
+        <w:numPr>
+          <w:ilvl w:val="0"/>
+          <w:numId w:val="8"/>
+        </w:numPr>
+        <w:rPr>
+          <w:lang w:val="en-US"/>
+        </w:rPr>
+      </w:pPr>
+      <w:r>
+        <w:rPr>
+          <w:lang w:val="en-US"/>
+        </w:rPr>
+        <w:t>Manager</w:t>
+      </w:r>
+    </w:p>
+    <w:p>
+      <w:pPr>
+        <w:pStyle w:val="ListParagraph"/>
+        <w:numPr>
+          <w:ilvl w:val="0"/>
+          <w:numId w:val="8"/>
+        </w:numPr>
+        <w:rPr>
+          <w:lang w:val="en-US"/>
+        </w:rPr>
+      </w:pPr>
+      <w:r>
+        <w:rPr>
+          <w:lang w:val="en-US"/>
+        </w:rPr>
+        <w:t>Volunteer</w:t>
+      </w:r>
+    </w:p>
+    <w:p>
+      <w:pPr>
+        <w:pStyle w:val="ListParagraph"/>
+        <w:numPr>
+          <w:ilvl w:val="0"/>
+          <w:numId w:val="8"/>
+        </w:numPr>
+        <w:rPr>
+          <w:lang w:val="en-US"/>
+        </w:rPr>
+      </w:pPr>
+      <w:r>
+        <w:rPr>
+          <w:lang w:val="en-US"/>
+        </w:rPr>
+        <w:t>Candidate</w:t>
+      </w:r>
+    </w:p>
+    <w:p>
+      <w:pPr>
+        <w:rPr>
+          <w:lang w:val="en-US"/>
+        </w:rPr>
+      </w:pPr>
       <w:r>
         <w:t xml:space="preserve"> </w:t>
       </w:r>
     </w:p>
     <w:sectPr>
-      <w:pgSz w:w="11906" w:h="16838"/>
-      <w:pgMar w:top="1440" w:right="1440" w:bottom="1440" w:left="1440" w:header="708" w:footer="708" w:gutter="0"/>
+      <w:pgSz w:w="11906" w:h="16838" w:code="9"/>
+      <w:pgMar w:top="720" w:right="720" w:bottom="720" w:left="720" w:header="708" w:footer="708" w:gutter="0"/>
       <w:cols w:space="708"/>
       <w:docGrid w:linePitch="360"/>
     </w:sectPr>
@@ -755,6 +869,119 @@
       <w:lvlJc w:val="left"/>
       <w:pPr>
         <w:ind w:left="7200" w:hanging="360"/>
+      </w:pPr>
+      <w:rPr>
+        <w:rFonts w:ascii="Wingdings" w:hAnsi="Wingdings" w:hint="default"/>
+      </w:rPr>
+    </w:lvl>
+  </w:abstractNum>
+  <w:abstractNum w:abstractNumId="7">
+    <w:nsid w:val="7E4A2F00"/>
+    <w:multiLevelType w:val="hybridMultilevel"/>
+    <w:tmpl w:val="7A0A6E0C"/>
+    <w:lvl w:ilvl="0" w:tplc="04090001">
+      <w:start w:val="1"/>
+      <w:numFmt w:val="bullet"/>
+      <w:lvlText w:val=""/>
+      <w:lvlJc w:val="left"/>
+      <w:pPr>
+        <w:ind w:left="720" w:hanging="360"/>
+      </w:pPr>
+      <w:rPr>
+        <w:rFonts w:ascii="Symbol" w:hAnsi="Symbol" w:hint="default"/>
+      </w:rPr>
+    </w:lvl>
+    <w:lvl w:ilvl="1" w:tplc="04090003" w:tentative="1">
+      <w:start w:val="1"/>
+      <w:numFmt w:val="bullet"/>
+      <w:lvlText w:val="o"/>
+      <w:lvlJc w:val="left"/>
+      <w:pPr>
+        <w:ind w:left="1440" w:hanging="360"/>
+      </w:pPr>
+      <w:rPr>
+        <w:rFonts w:ascii="Courier New" w:hAnsi="Courier New" w:cs="Courier New" w:hint="default"/>
+      </w:rPr>
+    </w:lvl>
+    <w:lvl w:ilvl="2" w:tplc="04090005" w:tentative="1">
+      <w:start w:val="1"/>
+      <w:numFmt w:val="bullet"/>
+      <w:lvlText w:val=""/>
+      <w:lvlJc w:val="left"/>
+      <w:pPr>
+        <w:ind w:left="2160" w:hanging="360"/>
+      </w:pPr>
+      <w:rPr>
+        <w:rFonts w:ascii="Wingdings" w:hAnsi="Wingdings" w:hint="default"/>
+      </w:rPr>
+    </w:lvl>
+    <w:lvl w:ilvl="3" w:tplc="04090001" w:tentative="1">
+      <w:start w:val="1"/>
+      <w:numFmt w:val="bullet"/>
+      <w:lvlText w:val=""/>
+      <w:lvlJc w:val="left"/>
+      <w:pPr>
+        <w:ind w:left="2880" w:hanging="360"/>
+      </w:pPr>
+      <w:rPr>
+        <w:rFonts w:ascii="Symbol" w:hAnsi="Symbol" w:hint="default"/>
+      </w:rPr>
+    </w:lvl>
+    <w:lvl w:ilvl="4" w:tplc="04090003" w:tentative="1">
+      <w:start w:val="1"/>
+      <w:numFmt w:val="bullet"/>
+      <w:lvlText w:val="o"/>
+      <w:lvlJc w:val="left"/>
+      <w:pPr>
+        <w:ind w:left="3600" w:hanging="360"/>
+      </w:pPr>
+      <w:rPr>
+        <w:rFonts w:ascii="Courier New" w:hAnsi="Courier New" w:cs="Courier New" w:hint="default"/>
+      </w:rPr>
+    </w:lvl>
+    <w:lvl w:ilvl="5" w:tplc="04090005" w:tentative="1">
+      <w:start w:val="1"/>
+      <w:numFmt w:val="bullet"/>
+      <w:lvlText w:val=""/>
+      <w:lvlJc w:val="left"/>
+      <w:pPr>
+        <w:ind w:left="4320" w:hanging="360"/>
+      </w:pPr>
+      <w:rPr>
+        <w:rFonts w:ascii="Wingdings" w:hAnsi="Wingdings" w:hint="default"/>
+      </w:rPr>
+    </w:lvl>
+    <w:lvl w:ilvl="6" w:tplc="04090001" w:tentative="1">
+      <w:start w:val="1"/>
+      <w:numFmt w:val="bullet"/>
+      <w:lvlText w:val=""/>
+      <w:lvlJc w:val="left"/>
+      <w:pPr>
+        <w:ind w:left="5040" w:hanging="360"/>
+      </w:pPr>
+      <w:rPr>
+        <w:rFonts w:ascii="Symbol" w:hAnsi="Symbol" w:hint="default"/>
+      </w:rPr>
+    </w:lvl>
+    <w:lvl w:ilvl="7" w:tplc="04090003" w:tentative="1">
+      <w:start w:val="1"/>
+      <w:numFmt w:val="bullet"/>
+      <w:lvlText w:val="o"/>
+      <w:lvlJc w:val="left"/>
+      <w:pPr>
+        <w:ind w:left="5760" w:hanging="360"/>
+      </w:pPr>
+      <w:rPr>
+        <w:rFonts w:ascii="Courier New" w:hAnsi="Courier New" w:cs="Courier New" w:hint="default"/>
+      </w:rPr>
+    </w:lvl>
+    <w:lvl w:ilvl="8" w:tplc="04090005" w:tentative="1">
+      <w:start w:val="1"/>
+      <w:numFmt w:val="bullet"/>
+      <w:lvlText w:val=""/>
+      <w:lvlJc w:val="left"/>
+      <w:pPr>
+        <w:ind w:left="6480" w:hanging="360"/>
       </w:pPr>
       <w:rPr>
         <w:rFonts w:ascii="Wingdings" w:hAnsi="Wingdings" w:hint="default"/>
@@ -781,6 +1008,9 @@
   </w:num>
   <w:num w:numId="7">
     <w:abstractNumId w:val="6"/>
+  </w:num>
+  <w:num w:numId="8">
+    <w:abstractNumId w:val="7"/>
   </w:num>
 </w:numbering>
 </file>
@@ -1261,18 +1491,18 @@
         <a:srgbClr val="954F72"/>
       </a:folHlink>
     </a:clrScheme>
-    <a:fontScheme name="Office">
+    <a:fontScheme name="Century Schoolbook">
       <a:majorFont>
-        <a:latin typeface="Calibri Light"/>
+        <a:latin typeface="Century Schoolbook" panose="02040604050505020304"/>
         <a:ea typeface=""/>
         <a:cs typeface=""/>
-        <a:font script="Jpan" typeface="ＭＳ ゴシック"/>
-        <a:font script="Hang" typeface="맑은 고딕"/>
-        <a:font script="Hans" typeface="宋体"/>
+        <a:font script="Jpan" typeface="ＭＳ Ｐ明朝"/>
+        <a:font script="Hang" typeface="휴먼매직체"/>
+        <a:font script="Hans" typeface="华文楷体"/>
         <a:font script="Hant" typeface="新細明體"/>
         <a:font script="Arab" typeface="Times New Roman"/>
         <a:font script="Hebr" typeface="Times New Roman"/>
-        <a:font script="Thai" typeface="Angsana New"/>
+        <a:font script="Thai" typeface="KodchiangUPC"/>
         <a:font script="Ethi" typeface="Nyala"/>
         <a:font script="Beng" typeface="Vrinda"/>
         <a:font script="Gujr" typeface="Shruti"/>
@@ -1298,20 +1528,20 @@
         <a:font script="Geor" typeface="Sylfaen"/>
       </a:majorFont>
       <a:minorFont>
-        <a:latin typeface="Calibri"/>
+        <a:latin typeface="Century Schoolbook" panose="02040604050505020304"/>
         <a:ea typeface=""/>
         <a:cs typeface=""/>
-        <a:font script="Jpan" typeface="ＭＳ 明朝"/>
-        <a:font script="Hang" typeface="맑은 고딕"/>
+        <a:font script="Jpan" typeface="ＭＳ Ｐ明朝"/>
+        <a:font script="Hang" typeface="휴먼매직체"/>
         <a:font script="Hans" typeface="宋体"/>
         <a:font script="Hant" typeface="新細明體"/>
-        <a:font script="Arab" typeface="Arial"/>
-        <a:font script="Hebr" typeface="Arial"/>
-        <a:font script="Thai" typeface="Cordia New"/>
+        <a:font script="Arab" typeface="Times New Roman"/>
+        <a:font script="Hebr" typeface="Times New Roman"/>
+        <a:font script="Thai" typeface="KodchiangUPC"/>
         <a:font script="Ethi" typeface="Nyala"/>
         <a:font script="Beng" typeface="Vrinda"/>
         <a:font script="Gujr" typeface="Shruti"/>
-        <a:font script="Khmr" typeface="DaunPenh"/>
+        <a:font script="Khmr" typeface="MoolBoran"/>
         <a:font script="Knda" typeface="Tunga"/>
         <a:font script="Guru" typeface="Raavi"/>
         <a:font script="Cans" typeface="Euphemia"/>
@@ -1328,7 +1558,7 @@
         <a:font script="Laoo" typeface="DokChampa"/>
         <a:font script="Sinh" typeface="Iskoola Pota"/>
         <a:font script="Mong" typeface="Mongolian Baiti"/>
-        <a:font script="Viet" typeface="Arial"/>
+        <a:font script="Viet" typeface="Times New Roman"/>
         <a:font script="Uigh" typeface="Microsoft Uighur"/>
         <a:font script="Geor" typeface="Sylfaen"/>
       </a:minorFont>
@@ -1486,7 +1716,7 @@
 </file>
 
 <file path=customXml/itemProps1.xml><?xml version="1.0" encoding="utf-8"?>
-<ds:datastoreItem xmlns:ds="http://schemas.openxmlformats.org/officeDocument/2006/customXml" ds:itemID="{B6843D83-1483-4A20-94AE-DBAB516EC153}">
+<ds:datastoreItem xmlns:ds="http://schemas.openxmlformats.org/officeDocument/2006/customXml" ds:itemID="{0A70E163-DAAB-4CF0-9050-B929DA973C6B}">
   <ds:schemaRefs>
     <ds:schemaRef ds:uri="http://schemas.openxmlformats.org/officeDocument/2006/bibliography"/>
   </ds:schemaRefs>
